--- a/wip/Users/Linhlll/UseCase_LinhLLL/UC_All_FC/UC_FC1_Sprint1.docx
+++ b/wip/Users/Linhlll/UseCase_LinhLLL/UC_All_FC/UC_FC1_Sprint1.docx
@@ -241,17 +241,7 @@
                 <w:sz w:val="24"/>
                 <w:szCs w:val="24"/>
               </w:rPr>
-              <w:t>Log</w:t>
-            </w:r>
-            <w:bookmarkStart w:id="0" w:name="_GoBack"/>
-            <w:bookmarkEnd w:id="0"/>
-            <w:r>
-              <w:rPr>
-                <w:rFonts w:ascii="Times New Roman" w:eastAsia="Times New Roman" w:hAnsi="Times New Roman" w:cs="Times New Roman"/>
-                <w:sz w:val="24"/>
-                <w:szCs w:val="24"/>
-              </w:rPr>
-              <w:t>in</w:t>
+              <w:t>Login</w:t>
             </w:r>
           </w:p>
         </w:tc>
@@ -298,6 +288,7 @@
                 <w:szCs w:val="24"/>
               </w:rPr>
             </w:pPr>
+            <w:proofErr w:type="spellStart"/>
             <w:r>
               <w:rPr>
                 <w:rFonts w:ascii="Times New Roman" w:hAnsi="Times New Roman" w:cs="Times New Roman"/>
@@ -306,6 +297,7 @@
               </w:rPr>
               <w:t>LinhLLL</w:t>
             </w:r>
+            <w:proofErr w:type="spellEnd"/>
           </w:p>
         </w:tc>
       </w:tr>
@@ -478,7 +470,6 @@
               <w:rPr>
                 <w:rFonts w:ascii="Times New Roman" w:eastAsia="Times New Roman" w:hAnsi="Times New Roman" w:cs="Times New Roman"/>
                 <w:b w:val="0"/>
-                <w:i/>
                 <w:sz w:val="24"/>
                 <w:szCs w:val="24"/>
               </w:rPr>
@@ -487,7 +478,6 @@
               <w:rPr>
                 <w:rFonts w:ascii="Times New Roman" w:hAnsi="Times New Roman" w:cs="Times New Roman"/>
                 <w:b w:val="0"/>
-                <w:i/>
                 <w:sz w:val="24"/>
                 <w:szCs w:val="24"/>
               </w:rPr>
@@ -572,7 +562,6 @@
               <w:rPr>
                 <w:rFonts w:ascii="Times New Roman" w:eastAsia="Times New Roman" w:hAnsi="Times New Roman" w:cs="Times New Roman"/>
                 <w:b w:val="0"/>
-                <w:i/>
                 <w:sz w:val="24"/>
                 <w:szCs w:val="24"/>
               </w:rPr>
@@ -581,7 +570,6 @@
               <w:rPr>
                 <w:rFonts w:ascii="Times New Roman" w:eastAsia="Times New Roman" w:hAnsi="Times New Roman" w:cs="Times New Roman"/>
                 <w:b w:val="0"/>
-                <w:i/>
                 <w:sz w:val="24"/>
                 <w:szCs w:val="24"/>
               </w:rPr>
@@ -614,13 +602,14 @@
               </w:rPr>
               <w:t>:</w:t>
             </w:r>
+            <w:bookmarkStart w:id="0" w:name="_GoBack"/>
+            <w:bookmarkEnd w:id="0"/>
           </w:p>
           <w:p>
             <w:pPr>
               <w:rPr>
                 <w:rFonts w:ascii="Times New Roman" w:eastAsia="Times New Roman" w:hAnsi="Times New Roman" w:cs="Times New Roman"/>
                 <w:b w:val="0"/>
-                <w:i/>
                 <w:sz w:val="24"/>
                 <w:szCs w:val="24"/>
               </w:rPr>
@@ -629,7 +618,6 @@
               <w:rPr>
                 <w:rFonts w:ascii="Times New Roman" w:eastAsia="Times New Roman" w:hAnsi="Times New Roman" w:cs="Times New Roman"/>
                 <w:b w:val="0"/>
-                <w:i/>
                 <w:sz w:val="24"/>
                 <w:szCs w:val="24"/>
               </w:rPr>
@@ -641,7 +629,6 @@
               <w:rPr>
                 <w:rFonts w:ascii="Times New Roman" w:eastAsia="Times New Roman" w:hAnsi="Times New Roman" w:cs="Times New Roman"/>
                 <w:bCs w:val="0"/>
-                <w:i/>
                 <w:sz w:val="24"/>
                 <w:szCs w:val="24"/>
               </w:rPr>
@@ -650,7 +637,6 @@
               <w:rPr>
                 <w:rFonts w:ascii="Times New Roman" w:eastAsia="Times New Roman" w:hAnsi="Times New Roman" w:cs="Times New Roman"/>
                 <w:b w:val="0"/>
-                <w:i/>
                 <w:sz w:val="24"/>
                 <w:szCs w:val="24"/>
               </w:rPr>
@@ -670,7 +656,6 @@
               <w:rPr>
                 <w:rFonts w:ascii="Times New Roman" w:eastAsia="Times New Roman" w:hAnsi="Times New Roman" w:cs="Times New Roman"/>
                 <w:b w:val="0"/>
-                <w:i/>
                 <w:sz w:val="24"/>
                 <w:szCs w:val="24"/>
               </w:rPr>
@@ -679,7 +664,6 @@
               <w:rPr>
                 <w:rFonts w:ascii="Times New Roman" w:eastAsia="Times New Roman" w:hAnsi="Times New Roman" w:cs="Times New Roman"/>
                 <w:b w:val="0"/>
-                <w:i/>
                 <w:sz w:val="24"/>
                 <w:szCs w:val="24"/>
               </w:rPr>
@@ -709,7 +693,6 @@
               <w:rPr>
                 <w:rFonts w:ascii="Times New Roman" w:eastAsia="Times New Roman" w:hAnsi="Times New Roman" w:cs="Times New Roman"/>
                 <w:b w:val="0"/>
-                <w:i/>
                 <w:sz w:val="24"/>
                 <w:szCs w:val="24"/>
               </w:rPr>
@@ -718,7 +701,6 @@
               <w:rPr>
                 <w:rFonts w:ascii="Times New Roman" w:eastAsia="Times New Roman" w:hAnsi="Times New Roman" w:cs="Times New Roman"/>
                 <w:b w:val="0"/>
-                <w:i/>
                 <w:sz w:val="24"/>
                 <w:szCs w:val="24"/>
               </w:rPr>
@@ -729,7 +711,6 @@
             <w:pPr>
               <w:rPr>
                 <w:rFonts w:ascii="Times New Roman" w:eastAsia="Times New Roman" w:hAnsi="Times New Roman" w:cs="Times New Roman"/>
-                <w:i/>
                 <w:sz w:val="24"/>
                 <w:szCs w:val="24"/>
               </w:rPr>
@@ -1026,31 +1007,7 @@
                       <w:sz w:val="24"/>
                       <w:szCs w:val="24"/>
                     </w:rPr>
-                    <w:t xml:space="preserve">Click </w:t>
-                  </w:r>
-                  <w:r>
-                    <w:rPr>
-                      <w:rFonts w:ascii="Times New Roman" w:hAnsi="Times New Roman" w:cs="Times New Roman"/>
-                      <w:sz w:val="24"/>
-                      <w:szCs w:val="24"/>
-                    </w:rPr>
-                    <w:t>“Sign in”</w:t>
-                  </w:r>
-                  <w:r>
-                    <w:rPr>
-                      <w:rFonts w:ascii="Times New Roman" w:hAnsi="Times New Roman" w:cs="Times New Roman"/>
-                      <w:sz w:val="24"/>
-                      <w:szCs w:val="24"/>
-                    </w:rPr>
-                    <w:t xml:space="preserve"> </w:t>
-                  </w:r>
-                  <w:r>
-                    <w:rPr>
-                      <w:rFonts w:ascii="Times New Roman" w:hAnsi="Times New Roman" w:cs="Times New Roman"/>
-                      <w:sz w:val="24"/>
-                      <w:szCs w:val="24"/>
-                    </w:rPr>
-                    <w:t>button</w:t>
+                    <w:t>Click “Sign in” button</w:t>
                   </w:r>
                 </w:p>
               </w:tc>
@@ -1083,7 +1040,6 @@
             <w:pPr>
               <w:rPr>
                 <w:rFonts w:ascii="Times New Roman" w:eastAsia="Times New Roman" w:hAnsi="Times New Roman" w:cs="Times New Roman"/>
-                <w:i/>
                 <w:sz w:val="24"/>
                 <w:szCs w:val="24"/>
               </w:rPr>
@@ -1313,23 +1269,7 @@
                       <w:sz w:val="24"/>
                       <w:szCs w:val="24"/>
                     </w:rPr>
-                    <w:t>Click</w:t>
-                  </w:r>
-                  <w:r>
-                    <w:rPr>
-                      <w:rFonts w:ascii="Times New Roman" w:hAnsi="Times New Roman" w:cs="Times New Roman"/>
-                      <w:sz w:val="24"/>
-                      <w:szCs w:val="24"/>
-                    </w:rPr>
-                    <w:t xml:space="preserve"> “Skip”</w:t>
-                  </w:r>
-                  <w:r>
-                    <w:rPr>
-                      <w:rFonts w:ascii="Times New Roman" w:hAnsi="Times New Roman" w:cs="Times New Roman"/>
-                      <w:sz w:val="24"/>
-                      <w:szCs w:val="24"/>
-                    </w:rPr>
-                    <w:t xml:space="preserve"> button</w:t>
+                    <w:t>Click “Skip” button</w:t>
                   </w:r>
                 </w:p>
               </w:tc>
@@ -1603,78 +1543,30 @@
                       <w:sz w:val="24"/>
                       <w:szCs w:val="24"/>
                     </w:rPr>
-                    <w:t>Enter Gmail account</w:t>
-                  </w:r>
-                  <w:r>
+                    <w:t>Enter Gmail account or password incorrectly</w:t>
+                  </w:r>
+                </w:p>
+              </w:tc>
+              <w:tc>
+                <w:tcPr>
+                  <w:tcW w:w="3870" w:type="dxa"/>
+                </w:tcPr>
+                <w:p>
+                  <w:pPr>
+                    <w:cnfStyle w:val="000000000000" w:firstRow="0" w:lastRow="0" w:firstColumn="0" w:lastColumn="0" w:oddVBand="0" w:evenVBand="0" w:oddHBand="0" w:evenHBand="0" w:firstRowFirstColumn="0" w:firstRowLastColumn="0" w:lastRowFirstColumn="0" w:lastRowLastColumn="0"/>
                     <w:rPr>
                       <w:rFonts w:ascii="Times New Roman" w:eastAsia="Trebuchet MS" w:hAnsi="Times New Roman" w:cs="Times New Roman"/>
                       <w:sz w:val="24"/>
                       <w:szCs w:val="24"/>
                     </w:rPr>
-                    <w:t xml:space="preserve"> or password</w:t>
-                  </w:r>
+                  </w:pPr>
                   <w:r>
                     <w:rPr>
                       <w:rFonts w:ascii="Times New Roman" w:eastAsia="Trebuchet MS" w:hAnsi="Times New Roman" w:cs="Times New Roman"/>
                       <w:sz w:val="24"/>
                       <w:szCs w:val="24"/>
                     </w:rPr>
-                    <w:t xml:space="preserve"> incorrectly</w:t>
-                  </w:r>
-                </w:p>
-              </w:tc>
-              <w:tc>
-                <w:tcPr>
-                  <w:tcW w:w="3870" w:type="dxa"/>
-                </w:tcPr>
-                <w:p>
-                  <w:pPr>
-                    <w:cnfStyle w:val="000000000000" w:firstRow="0" w:lastRow="0" w:firstColumn="0" w:lastColumn="0" w:oddVBand="0" w:evenVBand="0" w:oddHBand="0" w:evenHBand="0" w:firstRowFirstColumn="0" w:firstRowLastColumn="0" w:lastRowFirstColumn="0" w:lastRowLastColumn="0"/>
-                    <w:rPr>
-                      <w:rFonts w:ascii="Times New Roman" w:eastAsia="Trebuchet MS" w:hAnsi="Times New Roman" w:cs="Times New Roman"/>
-                      <w:sz w:val="24"/>
-                      <w:szCs w:val="24"/>
-                    </w:rPr>
-                  </w:pPr>
-                  <w:r>
-                    <w:rPr>
-                      <w:rFonts w:ascii="Times New Roman" w:eastAsia="Trebuchet MS" w:hAnsi="Times New Roman" w:cs="Times New Roman"/>
-                      <w:sz w:val="24"/>
-                      <w:szCs w:val="24"/>
-                    </w:rPr>
-                    <w:t xml:space="preserve">Show message: “Your email account </w:t>
-                  </w:r>
-                  <w:r>
-                    <w:rPr>
-                      <w:rFonts w:ascii="Times New Roman" w:eastAsia="Trebuchet MS" w:hAnsi="Times New Roman" w:cs="Times New Roman"/>
-                      <w:sz w:val="24"/>
-                      <w:szCs w:val="24"/>
-                    </w:rPr>
-                    <w:t xml:space="preserve">or password </w:t>
-                  </w:r>
-                  <w:r>
-                    <w:rPr>
-                      <w:rFonts w:ascii="Times New Roman" w:eastAsia="Trebuchet MS" w:hAnsi="Times New Roman" w:cs="Times New Roman"/>
-                      <w:sz w:val="24"/>
-                      <w:szCs w:val="24"/>
-                    </w:rPr>
-                    <w:t>is incorrect. Please try again</w:t>
-                  </w:r>
-                  <w:r>
-                    <w:rPr>
-                      <w:rFonts w:ascii="Times New Roman" w:eastAsia="Trebuchet MS" w:hAnsi="Times New Roman" w:cs="Times New Roman"/>
-                      <w:sz w:val="24"/>
-                      <w:szCs w:val="24"/>
-                    </w:rPr>
-                    <w:t>!</w:t>
-                  </w:r>
-                  <w:r>
-                    <w:rPr>
-                      <w:rFonts w:ascii="Times New Roman" w:eastAsia="Trebuchet MS" w:hAnsi="Times New Roman" w:cs="Times New Roman"/>
-                      <w:sz w:val="24"/>
-                      <w:szCs w:val="24"/>
-                    </w:rPr>
-                    <w:t>”</w:t>
+                    <w:t>Show message: “Your email account or password is incorrect. Please try again!”</w:t>
                   </w:r>
                 </w:p>
               </w:tc>
@@ -1684,7 +1576,6 @@
             <w:pPr>
               <w:rPr>
                 <w:rFonts w:ascii="Times New Roman" w:eastAsia="Times New Roman" w:hAnsi="Times New Roman" w:cs="Times New Roman"/>
-                <w:i/>
                 <w:sz w:val="24"/>
                 <w:szCs w:val="24"/>
               </w:rPr>
@@ -1896,15 +1787,7 @@
                       <w:sz w:val="24"/>
                       <w:szCs w:val="24"/>
                     </w:rPr>
-                    <w:t xml:space="preserve">Enter </w:t>
-                  </w:r>
-                  <w:r>
-                    <w:rPr>
-                      <w:rFonts w:ascii="Times New Roman" w:eastAsia="Trebuchet MS" w:hAnsi="Times New Roman" w:cs="Times New Roman"/>
-                      <w:sz w:val="24"/>
-                      <w:szCs w:val="24"/>
-                    </w:rPr>
-                    <w:t>only Gmail account</w:t>
+                    <w:t>Enter only Gmail account</w:t>
                   </w:r>
                 </w:p>
               </w:tc>
@@ -1993,23 +1876,7 @@
                       <w:sz w:val="24"/>
                       <w:szCs w:val="24"/>
                     </w:rPr>
-                    <w:t>Show message: “</w:t>
-                  </w:r>
-                  <w:r>
-                    <w:rPr>
-                      <w:rFonts w:ascii="Times New Roman" w:eastAsia="Trebuchet MS" w:hAnsi="Times New Roman" w:cs="Times New Roman"/>
-                      <w:sz w:val="24"/>
-                      <w:szCs w:val="24"/>
-                    </w:rPr>
-                    <w:t>You must enter password</w:t>
-                  </w:r>
-                  <w:r>
-                    <w:rPr>
-                      <w:rFonts w:ascii="Times New Roman" w:eastAsia="Trebuchet MS" w:hAnsi="Times New Roman" w:cs="Times New Roman"/>
-                      <w:sz w:val="24"/>
-                      <w:szCs w:val="24"/>
-                    </w:rPr>
-                    <w:t>!”</w:t>
+                    <w:t>Show message: “You must enter password!”</w:t>
                   </w:r>
                 </w:p>
               </w:tc>
@@ -2019,7 +1886,6 @@
             <w:pPr>
               <w:rPr>
                 <w:rFonts w:ascii="Times New Roman" w:eastAsia="Times New Roman" w:hAnsi="Times New Roman" w:cs="Times New Roman"/>
-                <w:i/>
                 <w:sz w:val="24"/>
                 <w:szCs w:val="24"/>
               </w:rPr>
@@ -2027,7 +1893,6 @@
             <w:r>
               <w:rPr>
                 <w:rFonts w:ascii="Times New Roman" w:eastAsia="Times New Roman" w:hAnsi="Times New Roman" w:cs="Times New Roman"/>
-                <w:i/>
                 <w:sz w:val="24"/>
                 <w:szCs w:val="24"/>
               </w:rPr>
@@ -2240,15 +2105,7 @@
                       <w:sz w:val="24"/>
                       <w:szCs w:val="24"/>
                     </w:rPr>
-                    <w:t xml:space="preserve">Enter </w:t>
-                  </w:r>
-                  <w:r>
-                    <w:rPr>
-                      <w:rFonts w:ascii="Times New Roman" w:eastAsia="Trebuchet MS" w:hAnsi="Times New Roman" w:cs="Times New Roman"/>
-                      <w:sz w:val="24"/>
-                      <w:szCs w:val="24"/>
-                    </w:rPr>
-                    <w:t>only password</w:t>
+                    <w:t>Enter only password</w:t>
                   </w:r>
                 </w:p>
               </w:tc>
@@ -2337,23 +2194,7 @@
                       <w:sz w:val="24"/>
                       <w:szCs w:val="24"/>
                     </w:rPr>
-                    <w:t>Show message: “</w:t>
-                  </w:r>
-                  <w:r>
-                    <w:rPr>
-                      <w:rFonts w:ascii="Times New Roman" w:eastAsia="Trebuchet MS" w:hAnsi="Times New Roman" w:cs="Times New Roman"/>
-                      <w:sz w:val="24"/>
-                      <w:szCs w:val="24"/>
-                    </w:rPr>
-                    <w:t>You must enter Gmail account</w:t>
-                  </w:r>
-                  <w:r>
-                    <w:rPr>
-                      <w:rFonts w:ascii="Times New Roman" w:eastAsia="Trebuchet MS" w:hAnsi="Times New Roman" w:cs="Times New Roman"/>
-                      <w:sz w:val="24"/>
-                      <w:szCs w:val="24"/>
-                    </w:rPr>
-                    <w:t>!”</w:t>
+                    <w:t>Show message: “You must enter Gmail account!”</w:t>
                   </w:r>
                 </w:p>
               </w:tc>
@@ -2363,7 +2204,6 @@
             <w:pPr>
               <w:rPr>
                 <w:rFonts w:ascii="Times New Roman" w:eastAsia="Times New Roman" w:hAnsi="Times New Roman" w:cs="Times New Roman"/>
-                <w:i/>
                 <w:sz w:val="24"/>
                 <w:szCs w:val="24"/>
               </w:rPr>
@@ -2373,7 +2213,6 @@
             <w:pPr>
               <w:rPr>
                 <w:rFonts w:ascii="Times New Roman" w:eastAsia="Times New Roman" w:hAnsi="Times New Roman" w:cs="Times New Roman"/>
-                <w:i/>
                 <w:sz w:val="24"/>
                 <w:szCs w:val="24"/>
               </w:rPr>
@@ -2403,7 +2242,6 @@
               <w:rPr>
                 <w:rFonts w:ascii="Times New Roman" w:eastAsia="Times New Roman" w:hAnsi="Times New Roman" w:cs="Times New Roman"/>
                 <w:bCs w:val="0"/>
-                <w:i/>
                 <w:sz w:val="24"/>
                 <w:szCs w:val="24"/>
               </w:rPr>
@@ -2411,7 +2249,6 @@
             <w:r>
               <w:rPr>
                 <w:rFonts w:ascii="Times New Roman" w:eastAsia="Times New Roman" w:hAnsi="Times New Roman" w:cs="Times New Roman"/>
-                <w:i/>
                 <w:sz w:val="24"/>
                 <w:szCs w:val="24"/>
               </w:rPr>
@@ -2555,39 +2392,7 @@
                       <w:sz w:val="24"/>
                       <w:szCs w:val="24"/>
                     </w:rPr>
-                    <w:t xml:space="preserve">In order to </w:t>
-                  </w:r>
-                  <w:r>
-                    <w:rPr>
-                      <w:rFonts w:ascii="Times New Roman" w:hAnsi="Times New Roman" w:cs="Times New Roman"/>
-                      <w:sz w:val="24"/>
-                      <w:szCs w:val="24"/>
-                    </w:rPr>
-                    <w:t>log</w:t>
-                  </w:r>
-                  <w:r>
-                    <w:rPr>
-                      <w:rFonts w:ascii="Times New Roman" w:hAnsi="Times New Roman" w:cs="Times New Roman"/>
-                      <w:sz w:val="24"/>
-                      <w:szCs w:val="24"/>
-                    </w:rPr>
-                    <w:t xml:space="preserve">in, user must enter </w:t>
-                  </w:r>
-                  <w:r>
-                    <w:rPr>
-                      <w:rFonts w:ascii="Times New Roman" w:hAnsi="Times New Roman" w:cs="Times New Roman"/>
-                      <w:sz w:val="24"/>
-                      <w:szCs w:val="24"/>
-                    </w:rPr>
-                    <w:t xml:space="preserve">Gmail account </w:t>
-                  </w:r>
-                  <w:r>
-                    <w:rPr>
-                      <w:rFonts w:ascii="Times New Roman" w:hAnsi="Times New Roman" w:cs="Times New Roman"/>
-                      <w:sz w:val="24"/>
-                      <w:szCs w:val="24"/>
-                    </w:rPr>
-                    <w:t>and password</w:t>
+                    <w:t>In order to login, user must enter Gmail account and password</w:t>
                   </w:r>
                 </w:p>
               </w:tc>
@@ -2615,7 +2420,6 @@
             <w:pPr>
               <w:rPr>
                 <w:rFonts w:ascii="Times New Roman" w:hAnsi="Times New Roman" w:cs="Times New Roman"/>
-                <w:i/>
                 <w:color w:val="FF0000"/>
                 <w:sz w:val="24"/>
                 <w:szCs w:val="24"/>
@@ -2624,22 +2428,11 @@
             <w:r>
               <w:rPr>
                 <w:rFonts w:ascii="Times New Roman" w:hAnsi="Times New Roman" w:cs="Times New Roman"/>
-                <w:i/>
                 <w:color w:val="FF0000"/>
                 <w:sz w:val="24"/>
                 <w:szCs w:val="24"/>
               </w:rPr>
-              <w:t>Update Later</w:t>
-            </w:r>
-            <w:r>
-              <w:rPr>
-                <w:rFonts w:ascii="Times New Roman" w:hAnsi="Times New Roman" w:cs="Times New Roman"/>
-                <w:i/>
-                <w:color w:val="FF0000"/>
-                <w:sz w:val="24"/>
-                <w:szCs w:val="24"/>
-              </w:rPr>
-              <w:t>…</w:t>
+              <w:t>Update Later…</w:t>
             </w:r>
           </w:p>
           <w:p>
@@ -2901,23 +2694,7 @@
                       <w:sz w:val="24"/>
                       <w:szCs w:val="24"/>
                     </w:rPr>
-                    <w:t xml:space="preserve">A label with </w:t>
-                  </w:r>
-                  <w:r>
-                    <w:rPr>
-                      <w:rFonts w:ascii="Times New Roman" w:hAnsi="Times New Roman" w:cs="Times New Roman"/>
-                      <w:sz w:val="24"/>
-                      <w:szCs w:val="24"/>
-                    </w:rPr>
-                    <w:t xml:space="preserve">content </w:t>
-                  </w:r>
-                  <w:r>
-                    <w:rPr>
-                      <w:rFonts w:ascii="Times New Roman" w:hAnsi="Times New Roman" w:cs="Times New Roman"/>
-                      <w:sz w:val="24"/>
-                      <w:szCs w:val="24"/>
-                    </w:rPr>
-                    <w:t>“Gmail account”</w:t>
+                    <w:t>A label with content “Gmail account”</w:t>
                   </w:r>
                 </w:p>
               </w:tc>
@@ -3747,15 +3524,7 @@
                       <w:sz w:val="24"/>
                       <w:szCs w:val="24"/>
                     </w:rPr>
-                    <w:t xml:space="preserve">“Sign in” </w:t>
-                  </w:r>
-                  <w:r>
-                    <w:rPr>
-                      <w:rFonts w:ascii="Times New Roman" w:hAnsi="Times New Roman" w:cs="Times New Roman"/>
-                      <w:sz w:val="24"/>
-                      <w:szCs w:val="24"/>
-                    </w:rPr>
-                    <w:t>button</w:t>
+                    <w:t>“Sign in” button</w:t>
                   </w:r>
                 </w:p>
               </w:tc>
@@ -3847,15 +3616,7 @@
                       <w:sz w:val="24"/>
                       <w:szCs w:val="24"/>
                     </w:rPr>
-                    <w:t xml:space="preserve">Redirect to </w:t>
-                  </w:r>
-                  <w:r>
-                    <w:rPr>
-                      <w:rFonts w:ascii="Times New Roman" w:hAnsi="Times New Roman" w:cs="Times New Roman"/>
-                      <w:sz w:val="24"/>
-                      <w:szCs w:val="24"/>
-                    </w:rPr>
-                    <w:t>main screen of application</w:t>
+                    <w:t>Redirect to main screen of application</w:t>
                   </w:r>
                 </w:p>
               </w:tc>
@@ -3884,15 +3645,7 @@
                       <w:szCs w:val="24"/>
                     </w:rPr>
                     <w:lastRenderedPageBreak/>
-                    <w:t>“Skip”</w:t>
-                  </w:r>
-                  <w:r>
-                    <w:rPr>
-                      <w:rFonts w:ascii="Times New Roman" w:hAnsi="Times New Roman" w:cs="Times New Roman"/>
-                      <w:sz w:val="24"/>
-                      <w:szCs w:val="24"/>
-                    </w:rPr>
-                    <w:t xml:space="preserve"> button</w:t>
+                    <w:t>“Skip” button</w:t>
                   </w:r>
                 </w:p>
               </w:tc>
@@ -3915,23 +3668,7 @@
                       <w:sz w:val="24"/>
                       <w:szCs w:val="24"/>
                     </w:rPr>
-                    <w:t xml:space="preserve">This button is used for </w:t>
-                  </w:r>
-                  <w:r>
-                    <w:rPr>
-                      <w:rFonts w:ascii="Times New Roman" w:hAnsi="Times New Roman" w:cs="Times New Roman"/>
-                      <w:sz w:val="24"/>
-                      <w:szCs w:val="24"/>
-                    </w:rPr>
-                    <w:t>access</w:t>
-                  </w:r>
-                  <w:r>
-                    <w:rPr>
-                      <w:rFonts w:ascii="Times New Roman" w:hAnsi="Times New Roman" w:cs="Times New Roman"/>
-                      <w:sz w:val="24"/>
-                      <w:szCs w:val="24"/>
-                    </w:rPr>
-                    <w:t xml:space="preserve"> system</w:t>
+                    <w:t>This button is used for access system</w:t>
                   </w:r>
                 </w:p>
               </w:tc>
@@ -4000,15 +3737,7 @@
                       <w:sz w:val="24"/>
                       <w:szCs w:val="24"/>
                     </w:rPr>
-                    <w:t xml:space="preserve">Redirect to </w:t>
-                  </w:r>
-                  <w:r>
-                    <w:rPr>
-                      <w:rFonts w:ascii="Times New Roman" w:hAnsi="Times New Roman" w:cs="Times New Roman"/>
-                      <w:sz w:val="24"/>
-                      <w:szCs w:val="24"/>
-                    </w:rPr>
-                    <w:t>main screen of application</w:t>
+                    <w:t>Redirect to main screen of application</w:t>
                   </w:r>
                 </w:p>
               </w:tc>
@@ -4018,7 +3747,6 @@
             <w:pPr>
               <w:rPr>
                 <w:rFonts w:ascii="Times New Roman" w:eastAsia="Times New Roman" w:hAnsi="Times New Roman" w:cs="Times New Roman"/>
-                <w:i/>
                 <w:sz w:val="24"/>
                 <w:szCs w:val="24"/>
               </w:rPr>
